--- a/考试复习内容/计算机应用基础.docx
+++ b/考试复习内容/计算机应用基础.docx
@@ -1912,7 +1912,7 @@
           <w:highlight w:val="yellow"/>
           <w:lang w:val="en-US" w:eastAsia="zh-CN"/>
         </w:rPr>
-        <w:t xml:space="preserve">   ？</w:t>
+        <w:t xml:space="preserve">  视图菜单=》幻灯片母板 ？</w:t>
       </w:r>
     </w:p>
     <w:p/>
@@ -6037,8 +6037,6 @@
         </w:rPr>
         <w:t>Windows操作题目（写出关键步骤）（6分）</w:t>
       </w:r>
-      <w:bookmarkStart w:id="1" w:name="_GoBack"/>
-      <w:bookmarkEnd w:id="1"/>
     </w:p>
     <w:p>
       <w:pPr>
@@ -11501,6 +11499,8 @@
         </w:rPr>
         <w:t xml:space="preserve">    </w:t>
       </w:r>
+      <w:bookmarkStart w:id="1" w:name="_GoBack"/>
+      <w:bookmarkEnd w:id="1"/>
     </w:p>
     <w:p>
       <w:r>
@@ -12668,7 +12668,7 @@
     <w:lsdException w:qFormat="1" w:unhideWhenUsed="0" w:uiPriority="0" w:semiHidden="0" w:name="Title"/>
     <w:lsdException w:unhideWhenUsed="0" w:uiPriority="0" w:semiHidden="0" w:name="Closing"/>
     <w:lsdException w:unhideWhenUsed="0" w:uiPriority="0" w:semiHidden="0" w:name="Signature"/>
-    <w:lsdException w:uiPriority="1" w:semiHidden="0" w:name="Default Paragraph Font"/>
+    <w:lsdException w:qFormat="1" w:uiPriority="1" w:semiHidden="0" w:name="Default Paragraph Font"/>
     <w:lsdException w:unhideWhenUsed="0" w:uiPriority="0" w:semiHidden="0" w:name="Body Text"/>
     <w:lsdException w:unhideWhenUsed="0" w:uiPriority="0" w:semiHidden="0" w:name="Body Text Indent"/>
     <w:lsdException w:unhideWhenUsed="0" w:uiPriority="0" w:semiHidden="0" w:name="List Continue"/>
@@ -12706,7 +12706,7 @@
     <w:lsdException w:unhideWhenUsed="0" w:uiPriority="0" w:semiHidden="0" w:name="HTML Sample"/>
     <w:lsdException w:unhideWhenUsed="0" w:uiPriority="0" w:semiHidden="0" w:name="HTML Typewriter"/>
     <w:lsdException w:unhideWhenUsed="0" w:uiPriority="0" w:semiHidden="0" w:name="HTML Variable"/>
-    <w:lsdException w:uiPriority="99" w:semiHidden="0" w:name="Normal Table"/>
+    <w:lsdException w:qFormat="1" w:uiPriority="99" w:semiHidden="0" w:name="Normal Table"/>
     <w:lsdException w:unhideWhenUsed="0" w:uiPriority="0" w:semiHidden="0" w:name="annotation subject"/>
     <w:lsdException w:unhideWhenUsed="0" w:uiPriority="0" w:semiHidden="0" w:name="Table Simple 1"/>
     <w:lsdException w:unhideWhenUsed="0" w:uiPriority="0" w:semiHidden="0" w:name="Table Simple 2"/>
@@ -12891,11 +12891,13 @@
   <w:style w:type="character" w:default="1" w:styleId="7">
     <w:name w:val="Default Paragraph Font"/>
     <w:unhideWhenUsed/>
+    <w:qFormat/>
     <w:uiPriority w:val="1"/>
   </w:style>
   <w:style w:type="table" w:default="1" w:styleId="9">
     <w:name w:val="Normal Table"/>
     <w:unhideWhenUsed/>
+    <w:qFormat/>
     <w:uiPriority w:val="99"/>
     <w:tblPr>
       <w:tblLayout w:type="fixed"/>
